--- a/LAB1.docx
+++ b/LAB1.docx
@@ -248,14 +248,7 @@
           <w:rFonts w:ascii="Times New Roman" w:hAnsi="Times New Roman" w:cs="Times New Roman"/>
           <w:sz w:val="24"/>
         </w:rPr>
-        <w:t>Kuriama sporto klubo informacinė sistema yra skirta efektyviai stebėti ir valdyti sporto klubą ir jame vykstančius procesus, palengvinti ir supaprastinti darbuotojų darbą. Vartotojams padaryti paprastą ir patogią sistemą kurioje jie galėtų surasti sau aktu</w:t>
-      </w:r>
-      <w:r>
-        <w:rPr>
-          <w:rFonts w:ascii="Times New Roman" w:hAnsi="Times New Roman" w:cs="Times New Roman"/>
-          <w:sz w:val="24"/>
-        </w:rPr>
-        <w:t>alią informaciją ir patys įvykdyti norimas užduotis, užregistruoti bendrai treniruotei narius, apmokėti abonementą ir t.t.. Žemiau pateikiami trumpi aprašymai apie informacinėje sistemoje egzistuosiančias posistemės ir jų funkcionalumą.</w:t>
+        <w:t>Kuriama sporto klubo informacinė sistema yra skirta efektyviai stebėti ir valdyti sporto klubą ir jame vykstančius procesus, palengvinti ir supaprastinti darbuotojų darbą. Vartotojams padaryti paprastą ir patogią sistemą kurioje jie galėtų surasti sau aktualią informaciją ir patys įvykdyti norimas užduotis, užregistruoti bendrai treniruotei narius, apmokėti abonementą ir t.t.. Žemiau pateikiami trumpi aprašymai apie informacinėje sistemoje egzistuosiančias posistemės ir jų funkcionalumą.</w:t>
       </w:r>
     </w:p>
     <w:p>
@@ -339,15 +332,20 @@
           <w:sz w:val="24"/>
           <w:szCs w:val="24"/>
         </w:rPr>
-        <w:t>S</w:t>
+        <w:t>Sporto klubas organizuoja sporto renginius. Apie renginį turi būti žinoma jo pavadinimas, tipas, renginio data, kelintus metus iš eilės jis yra rengiamas. Naują renginį kuria, šalina arba jau sukurtą redaguoja sporto klubo direktorius.</w:t>
       </w:r>
+    </w:p>
+    <w:p>
+      <w:pPr>
+        <w:jc w:val="both"/>
+      </w:pPr>
       <w:r>
         <w:rPr>
           <w:rFonts w:ascii="Times New Roman" w:hAnsi="Times New Roman" w:cs="Times New Roman"/>
           <w:sz w:val="24"/>
           <w:szCs w:val="24"/>
         </w:rPr>
-        <w:t>porto klubas organizuoja sporto renginius. Apie renginį turi būti žinoma jo pavadinimas, tipas, renginio data, kelintus metus iš eilės jis yra rengiamas. Naują renginį kuria, šalina arba jau sukurtą redaguoja sporto klubo direktorius.</w:t>
+        <w:t>Renginys turi rėmėją. Sporto renginys vyksta arenoje, apie kurią žinoma jos pavadinimas, kurioje šalyje, kokiame mieste ir kelintais metais ji pastatyta, taip pat arenos talpinimas. Renginys gali vykti tik vienoje arenoje, tačiau toje pačioje arenoje gali vykti ir keli renginiai. Naują areną į sąrašą prideda sporto klubo direktorius, tačiau jau įrašytos informacijos apie areną jis redaguoti jau nebegali, areną gali tik pašalinti.</w:t>
       </w:r>
     </w:p>
     <w:p>
@@ -360,94 +358,33 @@
           <w:sz w:val="24"/>
           <w:szCs w:val="24"/>
         </w:rPr>
-        <w:t>Renginys turi rėmėją.</w:t>
+        <w:t>Renginyje vyksta varžybos. Jos turi turėti pavadinimą, turi būti žinomas dalyvių skaičius bei varžybų rūšis. Dalyvaujant varžybose dalyviai gauna prizus už dalyvavimą ir pagrindinį prizą. Varžybos kaip ir sporto renginys gali vykti tik vienoje arenoje, kuri priklauso nuo renginio, tačiau arenoje kaip ir sporto renginyje net tuo pačiu metu gali vykti kelios varžybos. Varžybas į renginį prideda arba renginyje esamų varžybų informaciją redaguoja sporto klubo direktorius.</w:t>
       </w:r>
+    </w:p>
+    <w:p>
+      <w:pPr>
+        <w:jc w:val="both"/>
+      </w:pPr>
       <w:r>
         <w:rPr>
           <w:rFonts w:ascii="Times New Roman" w:hAnsi="Times New Roman" w:cs="Times New Roman"/>
           <w:sz w:val="24"/>
           <w:szCs w:val="24"/>
         </w:rPr>
-        <w:t xml:space="preserve"> Sporto renginys vyksta arenoje, apie kurią žinoma jos pavadinimas, kurioje šalyje, kokiame mieste ir kelintais metais ji pastatyta, taip pat arenos talpinimas. Renginys gali vykti tik vienoje arenoje, tačiau toje pačioje arenoje gali vykti ir keli rengini</w:t>
+        <w:t>Varžybose dalyvauja dalyviai. Apie varžybose dalyvaujančius dalyvius žinoma jo vardas, pavardė, amžius, ūgis ir svoris. Taip pat turima informacija apie dalyvio pernai užimtą vietą varžybose. Vienas dalyvis gali pasirinkti dalyvauti vienose varžybose. Į varžybas dalyvius registruoja sporto klubo treneriai.</w:t>
       </w:r>
+    </w:p>
+    <w:p>
+      <w:pPr>
+        <w:jc w:val="both"/>
+      </w:pPr>
       <w:r>
         <w:rPr>
           <w:rFonts w:ascii="Times New Roman" w:hAnsi="Times New Roman" w:cs="Times New Roman"/>
           <w:sz w:val="24"/>
           <w:szCs w:val="24"/>
         </w:rPr>
-        <w:t>ai. Naują areną į sąrašą prideda sporto klubo direktorius, tačiau jau įrašytos informacijos apie areną jis redaguoti jau nebegali, areną gali tik pašalinti.</w:t>
-      </w:r>
-    </w:p>
-    <w:p>
-      <w:pPr>
-        <w:jc w:val="both"/>
-      </w:pPr>
-      <w:r>
-        <w:rPr>
-          <w:rFonts w:ascii="Times New Roman" w:hAnsi="Times New Roman" w:cs="Times New Roman"/>
-          <w:sz w:val="24"/>
-          <w:szCs w:val="24"/>
-        </w:rPr>
-        <w:t>Renginyje vyksta varžybos. Jos turi turėti pavadinimą, turi būti žinomas dalyvių skaičius bei varžy</w:t>
-      </w:r>
-      <w:r>
-        <w:rPr>
-          <w:rFonts w:ascii="Times New Roman" w:hAnsi="Times New Roman" w:cs="Times New Roman"/>
-          <w:sz w:val="24"/>
-          <w:szCs w:val="24"/>
-        </w:rPr>
-        <w:t>bų rūšis. Dalyvaujant varžybose dalyviai gauna prizus už dalyvavimą ir pagrindinį prizą. Varžybos kaip ir sporto renginys gali vykti tik vienoje arenoje, kuri priklauso nuo renginio, tačiau arenoje kaip ir sporto renginyje net tuo pačiu metu gali vykti kel</w:t>
-      </w:r>
-      <w:r>
-        <w:rPr>
-          <w:rFonts w:ascii="Times New Roman" w:hAnsi="Times New Roman" w:cs="Times New Roman"/>
-          <w:sz w:val="24"/>
-          <w:szCs w:val="24"/>
-        </w:rPr>
-        <w:t>ios varžybos. Varžybas į renginį prideda arba renginyje esamų varžybų informaciją redaguoja sporto klubo direktorius.</w:t>
-      </w:r>
-    </w:p>
-    <w:p>
-      <w:pPr>
-        <w:jc w:val="both"/>
-      </w:pPr>
-      <w:r>
-        <w:rPr>
-          <w:rFonts w:ascii="Times New Roman" w:hAnsi="Times New Roman" w:cs="Times New Roman"/>
-          <w:sz w:val="24"/>
-          <w:szCs w:val="24"/>
-        </w:rPr>
-        <w:t>Varžybose dalyvauja dalyviai. Apie varžybose dalyvaujančius dalyvius žinoma jo vardas, pavardė, amžius, ūgis ir svoris. Taip pat turima in</w:t>
-      </w:r>
-      <w:r>
-        <w:rPr>
-          <w:rFonts w:ascii="Times New Roman" w:hAnsi="Times New Roman" w:cs="Times New Roman"/>
-          <w:sz w:val="24"/>
-          <w:szCs w:val="24"/>
-        </w:rPr>
-        <w:t>formacija apie dalyvio pernai užimtą vietą varžybose. Vienas dalyvis gali pasirinkti dalyvauti vienose varžybose. Į varžybas dalyvius registruoja sporto klubo treneriai.</w:t>
-      </w:r>
-    </w:p>
-    <w:p>
-      <w:pPr>
-        <w:jc w:val="both"/>
-      </w:pPr>
-      <w:r>
-        <w:rPr>
-          <w:rFonts w:ascii="Times New Roman" w:hAnsi="Times New Roman" w:cs="Times New Roman"/>
-          <w:sz w:val="24"/>
-          <w:szCs w:val="24"/>
-        </w:rPr>
-        <w:t>Kiekvienoms varžyboms vadovauja teisėjai. Apie teisėjus turima informacija turi apimti</w:t>
-      </w:r>
-      <w:r>
-        <w:rPr>
-          <w:rFonts w:ascii="Times New Roman" w:hAnsi="Times New Roman" w:cs="Times New Roman"/>
-          <w:sz w:val="24"/>
-          <w:szCs w:val="24"/>
-        </w:rPr>
-        <w:t xml:space="preserve"> jo vardą ir pavardę. Žinoma teisėjo gimimo metai ir kokioje šalyje jis gimė. Apie teisėjus taip pat turi būti žinoma jo darbo patirtis. Teisėjas vadovauja tik tam tikroms vienoms varžyboms. </w:t>
+        <w:t xml:space="preserve">Kiekvienoms varžyboms vadovauja teisėjai. Apie teisėjus turima informacija turi apimti jo vardą ir pavardę. Žinoma teisėjo gimimo metai ir kokioje šalyje jis gimė. Apie teisėjus taip pat turi būti žinoma jo darbo patirtis. Teisėjas vadovauja tik tam tikroms vienoms varžyboms. </w:t>
       </w:r>
       <w:bookmarkStart w:id="0" w:name="_GoBack1"/>
       <w:bookmarkEnd w:id="0"/>
@@ -483,10 +420,7 @@
     </w:p>
     <w:p>
       <w:r>
-        <w:t xml:space="preserve">Esminiams PA turi būti po GUI prototipą (mažiausiai 3 skirtingi langai, </w:t>
-      </w:r>
-      <w:r>
-        <w:t>parodantys svarbiausius sistemos veikimo principus). Prototipe turi būti sunumeruoti ir aprašyti visi(pagrindiniai) elementai ir jų veikimas, rekomenduojama pateikti visų langų navigacijos medį.</w:t>
+        <w:t>Esminiams PA turi būti po GUI prototipą (mažiausiai 3 skirtingi langai, parodantys svarbiausius sistemos veikimo principus). Prototipe turi būti sunumeruoti ir aprašyti visi(pagrindiniai) elementai ir jų veikimas, rekomenduojama pateikti visų langų navigacijos medį.</w:t>
       </w:r>
     </w:p>
     <w:p>
@@ -631,7 +565,16 @@
                 <w:color w:val="000000"/>
                 <w:lang w:bidi="lo-LA"/>
               </w:rPr>
-              <w:t xml:space="preserve">   Naujo trenerio registracija, </w:t>
+              <w:t xml:space="preserve">   Prisijungti</w:t>
+            </w:r>
+            <w:r>
+              <w:rPr>
+                <w:rFonts w:ascii="Times New Roman" w:eastAsia="Times New Roman" w:hAnsi="Times New Roman" w:cs="Times New Roman"/>
+                <w:bCs/>
+                <w:color w:val="000000"/>
+                <w:lang w:bidi="lo-LA"/>
+              </w:rPr>
+              <w:t xml:space="preserve">, </w:t>
             </w:r>
             <w:r>
               <w:rPr>
@@ -699,7 +642,7 @@
               <w:rPr>
                 <w:rFonts w:ascii="Times New Roman" w:hAnsi="Times New Roman" w:cs="Times New Roman"/>
               </w:rPr>
-              <w:t>Užregistruoti naują trenerį</w:t>
+              <w:t>Prisijungti prie IS</w:t>
             </w:r>
           </w:p>
         </w:tc>
@@ -809,33 +752,7 @@
               <w:rPr>
                 <w:rFonts w:ascii="Times New Roman" w:hAnsi="Times New Roman" w:cs="Times New Roman"/>
               </w:rPr>
-              <w:t xml:space="preserve">Vartotojas turi būti prisijungęs, ir atsidaręs </w:t>
-            </w:r>
-            <w:r>
-              <w:rPr>
-                <w:rFonts w:ascii="Times New Roman" w:hAnsi="Times New Roman" w:cs="Times New Roman"/>
-                <w:iCs/>
-              </w:rPr>
-              <w:t>trenerių</w:t>
-            </w:r>
-            <w:r>
-              <w:rPr>
-                <w:rFonts w:ascii="Times New Roman" w:hAnsi="Times New Roman" w:cs="Times New Roman"/>
-              </w:rPr>
-              <w:t xml:space="preserve"> informacijos</w:t>
-            </w:r>
-            <w:r>
-              <w:rPr>
-                <w:rFonts w:ascii="Times New Roman" w:hAnsi="Times New Roman" w:cs="Times New Roman"/>
-                <w:i/>
-              </w:rPr>
-              <w:t xml:space="preserve"> </w:t>
-            </w:r>
-            <w:r>
-              <w:rPr>
-                <w:rFonts w:ascii="Times New Roman" w:hAnsi="Times New Roman" w:cs="Times New Roman"/>
-              </w:rPr>
-              <w:t>langą.</w:t>
+              <w:t>Vartotojas turi turėsi savo paskyrą IS</w:t>
             </w:r>
           </w:p>
         </w:tc>
@@ -908,7 +825,7 @@
                 <w:color w:val="000000"/>
                 <w:lang w:bidi="lo-LA"/>
               </w:rPr>
-              <w:t>Direktorius</w:t>
+              <w:t>Vartotojas</w:t>
             </w:r>
           </w:p>
         </w:tc>
@@ -1251,7 +1168,7 @@
               <w:rPr>
                 <w:rFonts w:ascii="Times New Roman" w:hAnsi="Times New Roman" w:cs="Times New Roman"/>
               </w:rPr>
-              <w:t>Pridėtas naujas treneris</w:t>
+              <w:t>Vartotojas prisijungia į sistemą</w:t>
             </w:r>
           </w:p>
         </w:tc>
@@ -1368,7 +1285,7 @@
               <w:rPr>
                 <w:rFonts w:ascii="Times New Roman" w:hAnsi="Times New Roman" w:cs="Times New Roman"/>
               </w:rPr>
-              <w:t>Redaguoti duomenis apie direktorių</w:t>
+              <w:t>Atsijungti</w:t>
             </w:r>
             <w:r>
               <w:rPr>
@@ -1377,7 +1294,7 @@
                 <w:color w:val="000000"/>
                 <w:lang w:bidi="lo-LA"/>
               </w:rPr>
-              <w:t xml:space="preserve"> , </w:t>
+              <w:t xml:space="preserve">, </w:t>
             </w:r>
             <w:r>
               <w:rPr>
@@ -1439,22 +1356,13 @@
                 <w:color w:val="000000"/>
                 <w:lang w:bidi="lo-LA"/>
               </w:rPr>
-              <w:t xml:space="preserve">  </w:t>
-            </w:r>
-            <w:r>
-              <w:rPr>
-                <w:rFonts w:eastAsia="Times New Roman"/>
-                <w:bCs/>
-                <w:color w:val="000000"/>
-                <w:lang w:bidi="lo-LA"/>
-              </w:rPr>
-              <w:t xml:space="preserve"> </w:t>
+              <w:t xml:space="preserve">   </w:t>
             </w:r>
             <w:r>
               <w:rPr>
                 <w:rFonts w:ascii="Times New Roman" w:hAnsi="Times New Roman" w:cs="Times New Roman"/>
               </w:rPr>
-              <w:t>Pataisyti duomenys apie direktorių</w:t>
+              <w:t>Atsijungta nuo IS</w:t>
             </w:r>
           </w:p>
         </w:tc>
@@ -1564,26 +1472,13 @@
               <w:rPr>
                 <w:rFonts w:ascii="Times New Roman" w:hAnsi="Times New Roman" w:cs="Times New Roman"/>
               </w:rPr>
-              <w:t xml:space="preserve">Vartotojas turi būti prisijungęs, ir atsidaręs </w:t>
+              <w:t>V</w:t>
             </w:r>
             <w:r>
               <w:rPr>
                 <w:rFonts w:ascii="Times New Roman" w:hAnsi="Times New Roman" w:cs="Times New Roman"/>
-                <w:iCs/>
-              </w:rPr>
-              <w:t>direktoriaus</w:t>
-            </w:r>
-            <w:r>
-              <w:rPr>
-                <w:rFonts w:ascii="Times New Roman" w:hAnsi="Times New Roman" w:cs="Times New Roman"/>
-              </w:rPr>
-              <w:t xml:space="preserve"> informacijos</w:t>
-            </w:r>
-            <w:r>
-              <w:rPr>
-                <w:rFonts w:ascii="Times New Roman" w:hAnsi="Times New Roman" w:cs="Times New Roman"/>
-              </w:rPr>
-              <w:t xml:space="preserve"> langą .</w:t>
+              </w:rPr>
+              <w:t>artotojas turi būti prisijungęs.</w:t>
             </w:r>
           </w:p>
         </w:tc>
@@ -1656,7 +1551,7 @@
                 <w:color w:val="000000"/>
                 <w:lang w:bidi="lo-LA"/>
               </w:rPr>
-              <w:t>Direktorius</w:t>
+              <w:t>Vartotojas</w:t>
             </w:r>
           </w:p>
         </w:tc>
@@ -1936,7 +1831,7 @@
       </w:tr>
       <w:tr>
         <w:trPr>
-          <w:trHeight w:val="84"/>
+          <w:trHeight w:val="278"/>
         </w:trPr>
         <w:tc>
           <w:tcPr>
@@ -1999,8 +1894,10 @@
               <w:rPr>
                 <w:rFonts w:ascii="Times New Roman" w:hAnsi="Times New Roman" w:cs="Times New Roman"/>
               </w:rPr>
-              <w:t>Pataisyti duomenys apie direktorių</w:t>
-            </w:r>
+              <w:t>Vartotojas atsijungia nuo IS</w:t>
+            </w:r>
+            <w:bookmarkStart w:id="2" w:name="_GoBack"/>
+            <w:bookmarkEnd w:id="2"/>
           </w:p>
         </w:tc>
       </w:tr>
@@ -2092,17 +1989,7 @@
                 <w:color w:val="000000"/>
                 <w:lang w:bidi="lo-LA"/>
               </w:rPr>
-              <w:t xml:space="preserve"> </w:t>
-            </w:r>
-            <w:r>
-              <w:rPr>
-                <w:rFonts w:eastAsia="Times New Roman"/>
-                <w:b/>
-                <w:bCs/>
-                <w:color w:val="000000"/>
-                <w:lang w:bidi="lo-LA"/>
-              </w:rPr>
-              <w:t>3</w:t>
+              <w:t xml:space="preserve"> 3</w:t>
             </w:r>
             <w:r>
               <w:rPr>
@@ -2127,7 +2014,7 @@
               <w:rPr>
                 <w:rFonts w:ascii="Times New Roman" w:hAnsi="Times New Roman" w:cs="Times New Roman"/>
               </w:rPr>
-              <w:t>Redaguoti duomenis apie trenerį</w:t>
+              <w:t>Vartotojo duomenų redagavimas</w:t>
             </w:r>
             <w:r>
               <w:rPr>
@@ -2136,7 +2023,7 @@
                 <w:color w:val="000000"/>
                 <w:lang w:bidi="lo-LA"/>
               </w:rPr>
-              <w:t xml:space="preserve"> , </w:t>
+              <w:t xml:space="preserve">, </w:t>
             </w:r>
             <w:r>
               <w:rPr>
@@ -2204,7 +2091,7 @@
               <w:rPr>
                 <w:rFonts w:ascii="Times New Roman" w:hAnsi="Times New Roman" w:cs="Times New Roman"/>
               </w:rPr>
-              <w:t>Pataisyti duomenys apie trenerį</w:t>
+              <w:t>Pataisyti vartotojo duomenys</w:t>
             </w:r>
           </w:p>
         </w:tc>
@@ -2321,19 +2208,25 @@
                 <w:rFonts w:ascii="Times New Roman" w:hAnsi="Times New Roman" w:cs="Times New Roman"/>
                 <w:iCs/>
               </w:rPr>
-              <w:t>trenerio</w:t>
+              <w:t xml:space="preserve">informacijos apie </w:t>
             </w:r>
             <w:r>
               <w:rPr>
                 <w:rFonts w:ascii="Times New Roman" w:hAnsi="Times New Roman" w:cs="Times New Roman"/>
               </w:rPr>
-              <w:t xml:space="preserve"> informacijos langą</w:t>
+              <w:t xml:space="preserve"> save</w:t>
             </w:r>
             <w:r>
               <w:rPr>
                 <w:rFonts w:ascii="Times New Roman" w:hAnsi="Times New Roman" w:cs="Times New Roman"/>
               </w:rPr>
-              <w:t>. Turi būti nors vienas treneris</w:t>
+              <w:t xml:space="preserve"> langą</w:t>
+            </w:r>
+            <w:r>
+              <w:rPr>
+                <w:rFonts w:ascii="Times New Roman" w:hAnsi="Times New Roman" w:cs="Times New Roman"/>
+              </w:rPr>
+              <w:t xml:space="preserve">. </w:t>
             </w:r>
           </w:p>
         </w:tc>
@@ -2406,7 +2299,7 @@
                 <w:color w:val="000000"/>
                 <w:lang w:bidi="lo-LA"/>
               </w:rPr>
-              <w:t>Direktorius, treneris</w:t>
+              <w:t xml:space="preserve"> Vartotojas</w:t>
             </w:r>
           </w:p>
         </w:tc>
@@ -2719,6 +2612,7 @@
                 <w:color w:val="000000"/>
                 <w:lang w:bidi="lo-LA"/>
               </w:rPr>
+              <w:lastRenderedPageBreak/>
               <w:t>Po sąlyga</w:t>
             </w:r>
           </w:p>
@@ -2749,7 +2643,13 @@
               <w:rPr>
                 <w:rFonts w:ascii="Times New Roman" w:hAnsi="Times New Roman" w:cs="Times New Roman"/>
               </w:rPr>
-              <w:t>Paredaguoti duomenys apie trenerį</w:t>
+              <w:t>P</w:t>
+            </w:r>
+            <w:r>
+              <w:rPr>
+                <w:rFonts w:ascii="Times New Roman" w:hAnsi="Times New Roman" w:cs="Times New Roman"/>
+              </w:rPr>
+              <w:t>aredaguoti vartotojo duomenys</w:t>
             </w:r>
           </w:p>
         </w:tc>
@@ -2757,7 +2657,6 @@
     </w:tbl>
     <w:p>
       <w:pPr>
-        <w:pStyle w:val="Sraopastraipa"/>
         <w:ind w:left="1440"/>
       </w:pPr>
     </w:p>
@@ -2842,17 +2741,7 @@
                 <w:color w:val="000000"/>
                 <w:lang w:bidi="lo-LA"/>
               </w:rPr>
-              <w:t xml:space="preserve"> </w:t>
-            </w:r>
-            <w:r>
-              <w:rPr>
-                <w:rFonts w:eastAsia="Times New Roman"/>
-                <w:b/>
-                <w:bCs/>
-                <w:color w:val="000000"/>
-                <w:lang w:bidi="lo-LA"/>
-              </w:rPr>
-              <w:t>4</w:t>
+              <w:t xml:space="preserve"> 4</w:t>
             </w:r>
             <w:r>
               <w:rPr>
@@ -2871,22 +2760,7 @@
                 <w:color w:val="000000"/>
                 <w:lang w:bidi="lo-LA"/>
               </w:rPr>
-              <w:t xml:space="preserve">  </w:t>
-            </w:r>
-            <w:r>
-              <w:rPr>
-                <w:rFonts w:ascii="Times New Roman" w:hAnsi="Times New Roman" w:cs="Times New Roman"/>
-              </w:rPr>
-              <w:t>Treniruotės organizavimas</w:t>
-            </w:r>
-            <w:r>
-              <w:rPr>
-                <w:rFonts w:ascii="Times New Roman" w:eastAsia="Times New Roman" w:hAnsi="Times New Roman" w:cs="Times New Roman"/>
-                <w:bCs/>
-                <w:color w:val="000000"/>
-                <w:lang w:bidi="lo-LA"/>
-              </w:rPr>
-              <w:t xml:space="preserve"> , </w:t>
+              <w:t xml:space="preserve">   Naujo trenerio registracija, </w:t>
             </w:r>
             <w:r>
               <w:rPr>
@@ -2954,7 +2828,7 @@
               <w:rPr>
                 <w:rFonts w:ascii="Times New Roman" w:hAnsi="Times New Roman" w:cs="Times New Roman"/>
               </w:rPr>
-              <w:t>Sukurti naują treniruotę</w:t>
+              <w:t>Užregistruoti naują trenerį</w:t>
             </w:r>
           </w:p>
         </w:tc>
@@ -3071,7 +2945,7 @@
                 <w:rFonts w:ascii="Times New Roman" w:hAnsi="Times New Roman" w:cs="Times New Roman"/>
                 <w:iCs/>
               </w:rPr>
-              <w:t>treniruočių</w:t>
+              <w:t>trenerių</w:t>
             </w:r>
             <w:r>
               <w:rPr>
@@ -3158,9 +3032,12 @@
             </w:pPr>
             <w:r>
               <w:rPr>
-                <w:rFonts w:ascii="Times New Roman" w:hAnsi="Times New Roman" w:cs="Times New Roman"/>
-              </w:rPr>
-              <w:t>Treneris</w:t>
+                <w:rFonts w:eastAsia="Times New Roman"/>
+                <w:bCs/>
+                <w:color w:val="000000"/>
+                <w:lang w:bidi="lo-LA"/>
+              </w:rPr>
+              <w:t>Direktorius</w:t>
             </w:r>
           </w:p>
         </w:tc>
@@ -3440,7 +3317,7 @@
       </w:tr>
       <w:tr>
         <w:trPr>
-          <w:trHeight w:val="84"/>
+          <w:trHeight w:val="300"/>
         </w:trPr>
         <w:tc>
           <w:tcPr>
@@ -3503,10 +3380,747 @@
               <w:rPr>
                 <w:rFonts w:ascii="Times New Roman" w:hAnsi="Times New Roman" w:cs="Times New Roman"/>
               </w:rPr>
+              <w:t>Pridėtas naujas treneris</w:t>
+            </w:r>
+          </w:p>
+        </w:tc>
+      </w:tr>
+    </w:tbl>
+    <w:p>
+      <w:pPr>
+        <w:ind w:left="1440"/>
+      </w:pPr>
+    </w:p>
+    <w:p/>
+    <w:tbl>
+      <w:tblPr>
+        <w:tblW w:w="9349" w:type="dxa"/>
+        <w:tblInd w:w="274" w:type="dxa"/>
+        <w:tblBorders>
+          <w:top w:val="single" w:sz="4" w:space="0" w:color="00000A"/>
+          <w:left w:val="single" w:sz="4" w:space="0" w:color="00000A"/>
+          <w:bottom w:val="single" w:sz="4" w:space="0" w:color="00000A"/>
+          <w:right w:val="single" w:sz="4" w:space="0" w:color="00000A"/>
+          <w:insideH w:val="single" w:sz="4" w:space="0" w:color="00000A"/>
+          <w:insideV w:val="single" w:sz="4" w:space="0" w:color="00000A"/>
+        </w:tblBorders>
+        <w:tblCellMar>
+          <w:left w:w="98" w:type="dxa"/>
+        </w:tblCellMar>
+        <w:tblLook w:val="04A0" w:firstRow="1" w:lastRow="0" w:firstColumn="1" w:lastColumn="0" w:noHBand="0" w:noVBand="1"/>
+      </w:tblPr>
+      <w:tblGrid>
+        <w:gridCol w:w="1559"/>
+        <w:gridCol w:w="1748"/>
+        <w:gridCol w:w="6042"/>
+      </w:tblGrid>
+      <w:tr>
+        <w:trPr>
+          <w:trHeight w:val="300"/>
+        </w:trPr>
+        <w:tc>
+          <w:tcPr>
+            <w:tcW w:w="9349" w:type="dxa"/>
+            <w:gridSpan w:val="3"/>
+            <w:tcBorders>
+              <w:top w:val="single" w:sz="4" w:space="0" w:color="00000A"/>
+              <w:left w:val="single" w:sz="4" w:space="0" w:color="00000A"/>
+              <w:bottom w:val="single" w:sz="4" w:space="0" w:color="00000A"/>
+              <w:right w:val="single" w:sz="4" w:space="0" w:color="00000A"/>
+            </w:tcBorders>
+            <w:shd w:val="clear" w:color="auto" w:fill="auto"/>
+            <w:tcMar>
+              <w:left w:w="98" w:type="dxa"/>
+            </w:tcMar>
+            <w:vAlign w:val="bottom"/>
+          </w:tcPr>
+          <w:p>
+            <w:pPr>
+              <w:spacing w:after="0" w:line="240" w:lineRule="auto"/>
+            </w:pPr>
+            <w:r>
+              <w:rPr>
+                <w:rFonts w:eastAsia="Times New Roman"/>
+                <w:b/>
+                <w:bCs/>
+                <w:color w:val="000000"/>
+                <w:lang w:bidi="lo-LA"/>
+              </w:rPr>
+              <w:t xml:space="preserve">PA </w:t>
+            </w:r>
+            <w:proofErr w:type="spellStart"/>
+            <w:r>
+              <w:rPr>
+                <w:rFonts w:eastAsia="Times New Roman"/>
+                <w:b/>
+                <w:bCs/>
+                <w:color w:val="000000"/>
+                <w:lang w:bidi="lo-LA"/>
+              </w:rPr>
+              <w:t>nr</w:t>
+            </w:r>
+            <w:proofErr w:type="spellEnd"/>
+            <w:r>
+              <w:rPr>
+                <w:rFonts w:eastAsia="Times New Roman"/>
+                <w:b/>
+                <w:bCs/>
+                <w:color w:val="000000"/>
+                <w:lang w:bidi="lo-LA"/>
+              </w:rPr>
+              <w:t xml:space="preserve"> 5</w:t>
+            </w:r>
+            <w:r>
+              <w:rPr>
+                <w:rFonts w:ascii="Times New Roman" w:eastAsia="Times New Roman" w:hAnsi="Times New Roman" w:cs="Times New Roman"/>
+                <w:b/>
+                <w:bCs/>
+                <w:color w:val="000000"/>
+                <w:lang w:bidi="lo-LA"/>
+              </w:rPr>
+              <w:t>.</w:t>
+            </w:r>
+            <w:r>
+              <w:rPr>
+                <w:rFonts w:ascii="Times New Roman" w:eastAsia="Times New Roman" w:hAnsi="Times New Roman" w:cs="Times New Roman"/>
+                <w:bCs/>
+                <w:color w:val="000000"/>
+                <w:lang w:bidi="lo-LA"/>
+              </w:rPr>
+              <w:t xml:space="preserve">  </w:t>
+            </w:r>
+            <w:r>
+              <w:rPr>
+                <w:rFonts w:ascii="Times New Roman" w:hAnsi="Times New Roman" w:cs="Times New Roman"/>
+              </w:rPr>
+              <w:t>Treniruotės organizavimas</w:t>
+            </w:r>
+            <w:r>
+              <w:rPr>
+                <w:rFonts w:ascii="Times New Roman" w:eastAsia="Times New Roman" w:hAnsi="Times New Roman" w:cs="Times New Roman"/>
+                <w:bCs/>
+                <w:color w:val="000000"/>
+                <w:lang w:bidi="lo-LA"/>
+              </w:rPr>
+              <w:t xml:space="preserve"> , </w:t>
+            </w:r>
+            <w:r>
+              <w:rPr>
+                <w:rFonts w:ascii="Times New Roman" w:eastAsia="Times New Roman" w:hAnsi="Times New Roman" w:cs="Times New Roman"/>
+                <w:b/>
+                <w:bCs/>
+                <w:color w:val="000000"/>
+                <w:lang w:bidi="lo-LA"/>
+              </w:rPr>
+              <w:t>A.A</w:t>
+            </w:r>
+          </w:p>
+        </w:tc>
+      </w:tr>
+      <w:tr>
+        <w:trPr>
+          <w:trHeight w:val="300"/>
+        </w:trPr>
+        <w:tc>
+          <w:tcPr>
+            <w:tcW w:w="9349" w:type="dxa"/>
+            <w:gridSpan w:val="3"/>
+            <w:tcBorders>
+              <w:top w:val="single" w:sz="4" w:space="0" w:color="00000A"/>
+              <w:left w:val="single" w:sz="4" w:space="0" w:color="00000A"/>
+              <w:bottom w:val="single" w:sz="4" w:space="0" w:color="00000A"/>
+              <w:right w:val="single" w:sz="4" w:space="0" w:color="00000A"/>
+            </w:tcBorders>
+            <w:shd w:val="clear" w:color="auto" w:fill="auto"/>
+            <w:tcMar>
+              <w:left w:w="98" w:type="dxa"/>
+            </w:tcMar>
+            <w:vAlign w:val="bottom"/>
+          </w:tcPr>
+          <w:p>
+            <w:pPr>
+              <w:spacing w:after="0" w:line="240" w:lineRule="auto"/>
+              <w:rPr>
+                <w:rFonts w:ascii="Times New Roman" w:eastAsia="Times New Roman" w:hAnsi="Times New Roman" w:cs="Times New Roman"/>
+                <w:bCs/>
+                <w:color w:val="000000"/>
+                <w:lang w:bidi="lo-LA"/>
+              </w:rPr>
+            </w:pPr>
+            <w:r>
+              <w:rPr>
+                <w:rFonts w:eastAsia="Times New Roman"/>
+                <w:b/>
+                <w:bCs/>
+                <w:color w:val="000000"/>
+                <w:lang w:bidi="lo-LA"/>
+              </w:rPr>
+              <w:t>Tikslas.</w:t>
+            </w:r>
+            <w:r>
+              <w:rPr>
+                <w:rFonts w:eastAsia="Times New Roman"/>
+                <w:bCs/>
+                <w:color w:val="000000"/>
+                <w:lang w:bidi="lo-LA"/>
+              </w:rPr>
+              <w:t xml:space="preserve">  </w:t>
+            </w:r>
+            <w:r>
+              <w:rPr>
+                <w:rFonts w:ascii="Times New Roman" w:hAnsi="Times New Roman" w:cs="Times New Roman"/>
+              </w:rPr>
+              <w:t>Sukurti naują treniruotę</w:t>
+            </w:r>
+          </w:p>
+        </w:tc>
+      </w:tr>
+      <w:tr>
+        <w:trPr>
+          <w:trHeight w:val="300"/>
+        </w:trPr>
+        <w:tc>
+          <w:tcPr>
+            <w:tcW w:w="9349" w:type="dxa"/>
+            <w:gridSpan w:val="3"/>
+            <w:tcBorders>
+              <w:top w:val="single" w:sz="4" w:space="0" w:color="00000A"/>
+              <w:left w:val="single" w:sz="4" w:space="0" w:color="00000A"/>
+              <w:bottom w:val="single" w:sz="4" w:space="0" w:color="00000A"/>
+              <w:right w:val="single" w:sz="4" w:space="0" w:color="00000A"/>
+            </w:tcBorders>
+            <w:shd w:val="clear" w:color="auto" w:fill="auto"/>
+            <w:tcMar>
+              <w:left w:w="98" w:type="dxa"/>
+            </w:tcMar>
+            <w:vAlign w:val="bottom"/>
+          </w:tcPr>
+          <w:p>
+            <w:pPr>
+              <w:spacing w:after="0" w:line="240" w:lineRule="auto"/>
+              <w:rPr>
+                <w:b/>
+              </w:rPr>
+            </w:pPr>
+            <w:r>
+              <w:rPr>
+                <w:rFonts w:eastAsia="Times New Roman"/>
+                <w:b/>
+                <w:bCs/>
+                <w:color w:val="000000"/>
+                <w:lang w:bidi="lo-LA"/>
+              </w:rPr>
+              <w:t xml:space="preserve">Aprašymas. </w:t>
+            </w:r>
+          </w:p>
+        </w:tc>
+      </w:tr>
+      <w:tr>
+        <w:trPr>
+          <w:trHeight w:val="300"/>
+        </w:trPr>
+        <w:tc>
+          <w:tcPr>
+            <w:tcW w:w="3305" w:type="dxa"/>
+            <w:gridSpan w:val="2"/>
+            <w:tcBorders>
+              <w:top w:val="single" w:sz="4" w:space="0" w:color="00000A"/>
+              <w:left w:val="single" w:sz="4" w:space="0" w:color="00000A"/>
+              <w:bottom w:val="single" w:sz="4" w:space="0" w:color="00000A"/>
+              <w:right w:val="single" w:sz="4" w:space="0" w:color="00000A"/>
+            </w:tcBorders>
+            <w:shd w:val="clear" w:color="auto" w:fill="auto"/>
+            <w:tcMar>
+              <w:left w:w="98" w:type="dxa"/>
+            </w:tcMar>
+            <w:vAlign w:val="bottom"/>
+          </w:tcPr>
+          <w:p>
+            <w:pPr>
+              <w:spacing w:after="0" w:line="240" w:lineRule="auto"/>
+              <w:rPr>
+                <w:b/>
+              </w:rPr>
+            </w:pPr>
+            <w:r>
+              <w:rPr>
+                <w:rFonts w:eastAsia="Times New Roman"/>
+                <w:b/>
+                <w:bCs/>
+                <w:color w:val="000000"/>
+                <w:lang w:bidi="lo-LA"/>
+              </w:rPr>
+              <w:t>Prieš sąlyga</w:t>
+            </w:r>
+          </w:p>
+        </w:tc>
+        <w:tc>
+          <w:tcPr>
+            <w:tcW w:w="6044" w:type="dxa"/>
+            <w:tcBorders>
+              <w:top w:val="single" w:sz="4" w:space="0" w:color="00000A"/>
+              <w:left w:val="single" w:sz="4" w:space="0" w:color="00000A"/>
+              <w:bottom w:val="single" w:sz="4" w:space="0" w:color="00000A"/>
+              <w:right w:val="single" w:sz="4" w:space="0" w:color="00000A"/>
+            </w:tcBorders>
+            <w:shd w:val="clear" w:color="auto" w:fill="auto"/>
+            <w:vAlign w:val="bottom"/>
+          </w:tcPr>
+          <w:p>
+            <w:pPr>
+              <w:spacing w:after="0" w:line="240" w:lineRule="auto"/>
+              <w:rPr>
+                <w:rFonts w:eastAsia="Times New Roman"/>
+                <w:bCs/>
+                <w:color w:val="000000"/>
+                <w:lang w:bidi="lo-LA"/>
+              </w:rPr>
+            </w:pPr>
+            <w:r>
+              <w:rPr>
+                <w:rFonts w:ascii="Times New Roman" w:hAnsi="Times New Roman" w:cs="Times New Roman"/>
+              </w:rPr>
+              <w:t xml:space="preserve">Vartotojas turi būti prisijungęs, ir atsidaręs </w:t>
+            </w:r>
+            <w:r>
+              <w:rPr>
+                <w:rFonts w:ascii="Times New Roman" w:hAnsi="Times New Roman" w:cs="Times New Roman"/>
+                <w:iCs/>
+              </w:rPr>
+              <w:t>treniruočių</w:t>
+            </w:r>
+            <w:r>
+              <w:rPr>
+                <w:rFonts w:ascii="Times New Roman" w:hAnsi="Times New Roman" w:cs="Times New Roman"/>
+              </w:rPr>
+              <w:t xml:space="preserve"> informacijos</w:t>
+            </w:r>
+            <w:r>
+              <w:rPr>
+                <w:rFonts w:ascii="Times New Roman" w:hAnsi="Times New Roman" w:cs="Times New Roman"/>
+                <w:i/>
+              </w:rPr>
+              <w:t xml:space="preserve"> </w:t>
+            </w:r>
+            <w:r>
+              <w:rPr>
+                <w:rFonts w:ascii="Times New Roman" w:hAnsi="Times New Roman" w:cs="Times New Roman"/>
+              </w:rPr>
+              <w:t>langą.</w:t>
+            </w:r>
+          </w:p>
+        </w:tc>
+      </w:tr>
+      <w:tr>
+        <w:trPr>
+          <w:trHeight w:val="300"/>
+        </w:trPr>
+        <w:tc>
+          <w:tcPr>
+            <w:tcW w:w="3305" w:type="dxa"/>
+            <w:gridSpan w:val="2"/>
+            <w:tcBorders>
+              <w:top w:val="single" w:sz="4" w:space="0" w:color="00000A"/>
+              <w:left w:val="single" w:sz="4" w:space="0" w:color="00000A"/>
+              <w:bottom w:val="single" w:sz="4" w:space="0" w:color="00000A"/>
+              <w:right w:val="single" w:sz="4" w:space="0" w:color="00000A"/>
+            </w:tcBorders>
+            <w:shd w:val="clear" w:color="auto" w:fill="auto"/>
+            <w:tcMar>
+              <w:left w:w="98" w:type="dxa"/>
+            </w:tcMar>
+            <w:vAlign w:val="bottom"/>
+          </w:tcPr>
+          <w:p>
+            <w:pPr>
+              <w:spacing w:after="0" w:line="240" w:lineRule="auto"/>
+              <w:rPr>
+                <w:b/>
+              </w:rPr>
+            </w:pPr>
+            <w:r>
+              <w:rPr>
+                <w:rFonts w:eastAsia="Times New Roman"/>
+                <w:b/>
+                <w:bCs/>
+                <w:color w:val="000000"/>
+                <w:lang w:bidi="lo-LA"/>
+              </w:rPr>
+              <w:t>Aktorius</w:t>
+            </w:r>
+          </w:p>
+        </w:tc>
+        <w:tc>
+          <w:tcPr>
+            <w:tcW w:w="6044" w:type="dxa"/>
+            <w:tcBorders>
+              <w:top w:val="single" w:sz="4" w:space="0" w:color="00000A"/>
+              <w:left w:val="single" w:sz="4" w:space="0" w:color="00000A"/>
+              <w:bottom w:val="single" w:sz="4" w:space="0" w:color="00000A"/>
+              <w:right w:val="single" w:sz="4" w:space="0" w:color="00000A"/>
+            </w:tcBorders>
+            <w:shd w:val="clear" w:color="auto" w:fill="auto"/>
+            <w:vAlign w:val="bottom"/>
+          </w:tcPr>
+          <w:p>
+            <w:pPr>
+              <w:spacing w:after="0" w:line="240" w:lineRule="auto"/>
+              <w:rPr>
+                <w:rFonts w:eastAsia="Times New Roman"/>
+                <w:bCs/>
+                <w:color w:val="000000"/>
+                <w:lang w:bidi="lo-LA"/>
+              </w:rPr>
+            </w:pPr>
+            <w:r>
+              <w:rPr>
+                <w:rFonts w:ascii="Times New Roman" w:hAnsi="Times New Roman" w:cs="Times New Roman"/>
+              </w:rPr>
+              <w:t>Treneris</w:t>
+            </w:r>
+          </w:p>
+        </w:tc>
+      </w:tr>
+      <w:tr>
+        <w:trPr>
+          <w:trHeight w:val="283"/>
+        </w:trPr>
+        <w:tc>
+          <w:tcPr>
+            <w:tcW w:w="1559" w:type="dxa"/>
+            <w:vMerge w:val="restart"/>
+            <w:tcBorders>
+              <w:top w:val="single" w:sz="4" w:space="0" w:color="00000A"/>
+              <w:left w:val="single" w:sz="4" w:space="0" w:color="00000A"/>
+              <w:bottom w:val="single" w:sz="4" w:space="0" w:color="00000A"/>
+              <w:right w:val="single" w:sz="4" w:space="0" w:color="00000A"/>
+            </w:tcBorders>
+            <w:shd w:val="clear" w:color="auto" w:fill="auto"/>
+            <w:tcMar>
+              <w:left w:w="98" w:type="dxa"/>
+            </w:tcMar>
+            <w:vAlign w:val="center"/>
+          </w:tcPr>
+          <w:p>
+            <w:pPr>
+              <w:spacing w:after="0" w:line="240" w:lineRule="auto"/>
+              <w:rPr>
+                <w:b/>
+              </w:rPr>
+            </w:pPr>
+            <w:r>
+              <w:rPr>
+                <w:rFonts w:eastAsia="Times New Roman"/>
+                <w:b/>
+                <w:bCs/>
+                <w:color w:val="000000"/>
+                <w:lang w:bidi="lo-LA"/>
+              </w:rPr>
+              <w:t>Susiję panaudojimo atvejai</w:t>
+            </w:r>
+          </w:p>
+        </w:tc>
+        <w:tc>
+          <w:tcPr>
+            <w:tcW w:w="1748" w:type="dxa"/>
+            <w:tcBorders>
+              <w:top w:val="single" w:sz="4" w:space="0" w:color="00000A"/>
+              <w:left w:val="single" w:sz="4" w:space="0" w:color="00000A"/>
+              <w:bottom w:val="single" w:sz="4" w:space="0" w:color="00000A"/>
+              <w:right w:val="single" w:sz="4" w:space="0" w:color="00000A"/>
+            </w:tcBorders>
+            <w:shd w:val="clear" w:color="auto" w:fill="auto"/>
+            <w:vAlign w:val="bottom"/>
+          </w:tcPr>
+          <w:p>
+            <w:pPr>
+              <w:spacing w:after="0" w:line="240" w:lineRule="auto"/>
+              <w:rPr>
+                <w:b/>
+              </w:rPr>
+            </w:pPr>
+            <w:r>
+              <w:rPr>
+                <w:rFonts w:eastAsia="Times New Roman"/>
+                <w:b/>
+                <w:bCs/>
+                <w:color w:val="000000"/>
+                <w:lang w:bidi="lo-LA"/>
+              </w:rPr>
+              <w:t>Išplečiantys PA</w:t>
+            </w:r>
+          </w:p>
+        </w:tc>
+        <w:tc>
+          <w:tcPr>
+            <w:tcW w:w="6042" w:type="dxa"/>
+            <w:tcBorders>
+              <w:top w:val="single" w:sz="4" w:space="0" w:color="00000A"/>
+              <w:left w:val="single" w:sz="4" w:space="0" w:color="00000A"/>
+              <w:bottom w:val="single" w:sz="4" w:space="0" w:color="00000A"/>
+              <w:right w:val="single" w:sz="4" w:space="0" w:color="00000A"/>
+            </w:tcBorders>
+            <w:shd w:val="clear" w:color="auto" w:fill="auto"/>
+            <w:vAlign w:val="bottom"/>
+          </w:tcPr>
+          <w:p>
+            <w:pPr>
+              <w:spacing w:after="0" w:line="240" w:lineRule="auto"/>
+              <w:rPr>
+                <w:rFonts w:eastAsia="Times New Roman"/>
+                <w:bCs/>
+                <w:color w:val="000000"/>
+                <w:lang w:bidi="lo-LA"/>
+              </w:rPr>
+            </w:pPr>
+          </w:p>
+        </w:tc>
+      </w:tr>
+      <w:tr>
+        <w:trPr>
+          <w:trHeight w:val="283"/>
+        </w:trPr>
+        <w:tc>
+          <w:tcPr>
+            <w:tcW w:w="1559" w:type="dxa"/>
+            <w:vMerge/>
+            <w:tcBorders>
+              <w:top w:val="single" w:sz="4" w:space="0" w:color="00000A"/>
+              <w:left w:val="single" w:sz="4" w:space="0" w:color="00000A"/>
+              <w:bottom w:val="single" w:sz="4" w:space="0" w:color="00000A"/>
+              <w:right w:val="single" w:sz="4" w:space="0" w:color="00000A"/>
+            </w:tcBorders>
+            <w:shd w:val="clear" w:color="auto" w:fill="auto"/>
+            <w:tcMar>
+              <w:left w:w="98" w:type="dxa"/>
+            </w:tcMar>
+            <w:vAlign w:val="center"/>
+          </w:tcPr>
+          <w:p>
+            <w:pPr>
+              <w:spacing w:after="0" w:line="240" w:lineRule="auto"/>
+              <w:rPr>
+                <w:rFonts w:eastAsia="Times New Roman"/>
+                <w:b/>
+                <w:bCs/>
+                <w:color w:val="000000"/>
+                <w:lang w:bidi="lo-LA"/>
+              </w:rPr>
+            </w:pPr>
+          </w:p>
+        </w:tc>
+        <w:tc>
+          <w:tcPr>
+            <w:tcW w:w="1748" w:type="dxa"/>
+            <w:tcBorders>
+              <w:top w:val="single" w:sz="4" w:space="0" w:color="00000A"/>
+              <w:left w:val="single" w:sz="4" w:space="0" w:color="00000A"/>
+              <w:bottom w:val="single" w:sz="4" w:space="0" w:color="00000A"/>
+              <w:right w:val="single" w:sz="4" w:space="0" w:color="00000A"/>
+            </w:tcBorders>
+            <w:shd w:val="clear" w:color="auto" w:fill="auto"/>
+            <w:vAlign w:val="bottom"/>
+          </w:tcPr>
+          <w:p>
+            <w:pPr>
+              <w:spacing w:after="0" w:line="240" w:lineRule="auto"/>
+              <w:rPr>
+                <w:b/>
+              </w:rPr>
+            </w:pPr>
+            <w:r>
+              <w:rPr>
+                <w:rFonts w:eastAsia="Times New Roman"/>
+                <w:b/>
+                <w:bCs/>
+                <w:color w:val="000000"/>
+                <w:lang w:bidi="lo-LA"/>
+              </w:rPr>
+              <w:t>Apimami PA</w:t>
+            </w:r>
+          </w:p>
+        </w:tc>
+        <w:tc>
+          <w:tcPr>
+            <w:tcW w:w="6042" w:type="dxa"/>
+            <w:tcBorders>
+              <w:top w:val="single" w:sz="4" w:space="0" w:color="00000A"/>
+              <w:left w:val="single" w:sz="4" w:space="0" w:color="00000A"/>
+              <w:bottom w:val="single" w:sz="4" w:space="0" w:color="00000A"/>
+              <w:right w:val="single" w:sz="4" w:space="0" w:color="00000A"/>
+            </w:tcBorders>
+            <w:shd w:val="clear" w:color="auto" w:fill="auto"/>
+            <w:vAlign w:val="bottom"/>
+          </w:tcPr>
+          <w:p>
+            <w:pPr>
+              <w:spacing w:after="0" w:line="240" w:lineRule="auto"/>
+              <w:rPr>
+                <w:rFonts w:eastAsia="Times New Roman"/>
+                <w:bCs/>
+                <w:color w:val="000000"/>
+                <w:lang w:bidi="lo-LA"/>
+              </w:rPr>
+            </w:pPr>
+          </w:p>
+        </w:tc>
+      </w:tr>
+      <w:tr>
+        <w:trPr>
+          <w:trHeight w:val="283"/>
+        </w:trPr>
+        <w:tc>
+          <w:tcPr>
+            <w:tcW w:w="1559" w:type="dxa"/>
+            <w:vMerge/>
+            <w:tcBorders>
+              <w:top w:val="single" w:sz="4" w:space="0" w:color="00000A"/>
+              <w:left w:val="single" w:sz="4" w:space="0" w:color="00000A"/>
+              <w:bottom w:val="single" w:sz="4" w:space="0" w:color="00000A"/>
+              <w:right w:val="single" w:sz="4" w:space="0" w:color="00000A"/>
+            </w:tcBorders>
+            <w:shd w:val="clear" w:color="auto" w:fill="auto"/>
+            <w:tcMar>
+              <w:left w:w="98" w:type="dxa"/>
+            </w:tcMar>
+            <w:vAlign w:val="center"/>
+          </w:tcPr>
+          <w:p>
+            <w:pPr>
+              <w:spacing w:after="0" w:line="240" w:lineRule="auto"/>
+              <w:rPr>
+                <w:rFonts w:eastAsia="Times New Roman"/>
+                <w:b/>
+                <w:bCs/>
+                <w:color w:val="000000"/>
+                <w:lang w:bidi="lo-LA"/>
+              </w:rPr>
+            </w:pPr>
+          </w:p>
+        </w:tc>
+        <w:tc>
+          <w:tcPr>
+            <w:tcW w:w="1748" w:type="dxa"/>
+            <w:tcBorders>
+              <w:top w:val="single" w:sz="4" w:space="0" w:color="00000A"/>
+              <w:left w:val="single" w:sz="4" w:space="0" w:color="00000A"/>
+              <w:bottom w:val="single" w:sz="4" w:space="0" w:color="00000A"/>
+              <w:right w:val="single" w:sz="4" w:space="0" w:color="00000A"/>
+            </w:tcBorders>
+            <w:shd w:val="clear" w:color="auto" w:fill="auto"/>
+            <w:vAlign w:val="bottom"/>
+          </w:tcPr>
+          <w:p>
+            <w:pPr>
+              <w:spacing w:after="0" w:line="240" w:lineRule="auto"/>
+              <w:rPr>
+                <w:b/>
+              </w:rPr>
+            </w:pPr>
+            <w:r>
+              <w:rPr>
+                <w:rFonts w:eastAsia="Times New Roman"/>
+                <w:b/>
+                <w:bCs/>
+                <w:color w:val="000000"/>
+                <w:lang w:bidi="lo-LA"/>
+              </w:rPr>
+              <w:t>Specializuoja PA</w:t>
+            </w:r>
+          </w:p>
+        </w:tc>
+        <w:tc>
+          <w:tcPr>
+            <w:tcW w:w="6042" w:type="dxa"/>
+            <w:tcBorders>
+              <w:top w:val="single" w:sz="4" w:space="0" w:color="00000A"/>
+              <w:left w:val="single" w:sz="4" w:space="0" w:color="00000A"/>
+              <w:bottom w:val="single" w:sz="4" w:space="0" w:color="00000A"/>
+              <w:right w:val="single" w:sz="4" w:space="0" w:color="00000A"/>
+            </w:tcBorders>
+            <w:shd w:val="clear" w:color="auto" w:fill="auto"/>
+            <w:vAlign w:val="bottom"/>
+          </w:tcPr>
+          <w:p>
+            <w:pPr>
+              <w:spacing w:after="0" w:line="240" w:lineRule="auto"/>
+              <w:rPr>
+                <w:rFonts w:eastAsia="Times New Roman"/>
+                <w:bCs/>
+                <w:color w:val="000000"/>
+                <w:lang w:bidi="lo-LA"/>
+              </w:rPr>
+            </w:pPr>
+          </w:p>
+        </w:tc>
+      </w:tr>
+      <w:tr>
+        <w:trPr>
+          <w:trHeight w:val="84"/>
+        </w:trPr>
+        <w:tc>
+          <w:tcPr>
+            <w:tcW w:w="3305" w:type="dxa"/>
+            <w:gridSpan w:val="2"/>
+            <w:tcBorders>
+              <w:top w:val="single" w:sz="4" w:space="0" w:color="00000A"/>
+              <w:left w:val="single" w:sz="4" w:space="0" w:color="00000A"/>
+              <w:bottom w:val="single" w:sz="4" w:space="0" w:color="00000A"/>
+              <w:right w:val="single" w:sz="4" w:space="0" w:color="00000A"/>
+            </w:tcBorders>
+            <w:shd w:val="clear" w:color="auto" w:fill="auto"/>
+            <w:tcMar>
+              <w:left w:w="98" w:type="dxa"/>
+            </w:tcMar>
+            <w:vAlign w:val="bottom"/>
+          </w:tcPr>
+          <w:p>
+            <w:pPr>
+              <w:spacing w:after="0" w:line="240" w:lineRule="auto"/>
+              <w:rPr>
+                <w:b/>
+              </w:rPr>
+            </w:pPr>
+            <w:r>
+              <w:rPr>
+                <w:rFonts w:eastAsia="Times New Roman"/>
+                <w:b/>
+                <w:bCs/>
+                <w:color w:val="000000"/>
+                <w:lang w:bidi="lo-LA"/>
+              </w:rPr>
+              <w:t>Po sąlyga</w:t>
+            </w:r>
+          </w:p>
+        </w:tc>
+        <w:tc>
+          <w:tcPr>
+            <w:tcW w:w="6044" w:type="dxa"/>
+            <w:tcBorders>
+              <w:top w:val="single" w:sz="4" w:space="0" w:color="00000A"/>
+              <w:left w:val="single" w:sz="4" w:space="0" w:color="00000A"/>
+              <w:bottom w:val="single" w:sz="4" w:space="0" w:color="00000A"/>
+              <w:right w:val="single" w:sz="4" w:space="0" w:color="00000A"/>
+            </w:tcBorders>
+            <w:shd w:val="clear" w:color="auto" w:fill="auto"/>
+            <w:vAlign w:val="bottom"/>
+          </w:tcPr>
+          <w:p>
+            <w:pPr>
+              <w:spacing w:after="0" w:line="240" w:lineRule="auto"/>
+              <w:rPr>
+                <w:rFonts w:eastAsia="Times New Roman"/>
+                <w:bCs/>
+                <w:color w:val="000000"/>
+                <w:lang w:bidi="lo-LA"/>
+              </w:rPr>
+            </w:pPr>
+            <w:r>
+              <w:rPr>
+                <w:rFonts w:ascii="Times New Roman" w:hAnsi="Times New Roman" w:cs="Times New Roman"/>
+              </w:rPr>
               <w:t>Pridėta nauja treniruotė</w:t>
             </w:r>
-            <w:bookmarkStart w:id="2" w:name="_GoBack"/>
-            <w:bookmarkEnd w:id="2"/>
           </w:p>
         </w:tc>
       </w:tr>
@@ -4218,10 +4832,7 @@
         </w:numPr>
       </w:pPr>
       <w:r>
-        <w:t xml:space="preserve">už juostas atsakingi </w:t>
-      </w:r>
-      <w:r>
-        <w:t xml:space="preserve">elementai ne įrašomi ranka, o pasirenkami iš elementų medžio; </w:t>
+        <w:t xml:space="preserve">už juostas atsakingi elementai ne įrašomi ranka, o pasirenkami iš elementų medžio; </w:t>
       </w:r>
     </w:p>
     <w:p>
@@ -4269,10 +4880,7 @@
         </w:numPr>
       </w:pPr>
       <w:r>
-        <w:t>objektai turi atitikti klases iš modelio elementų medžio, objektų būsenos tur</w:t>
-      </w:r>
-      <w:r>
-        <w:t>i atitikti būsenas iš būsenų diagramos;</w:t>
+        <w:t>objektai turi atitikti klases iš modelio elementų medžio, objektų būsenos turi atitikti būsenas iš būsenų diagramos;</w:t>
       </w:r>
     </w:p>
     <w:p>
@@ -4284,6 +4892,7 @@
         </w:numPr>
       </w:pPr>
       <w:r>
+        <w:lastRenderedPageBreak/>
         <w:t>modelio faile veiklos diagramos turi būti susietos su jų aprašomais panaudojimo atvejais – paspaudus ant PA, turi atsidaryti jį aprašanti veiklos diagrama</w:t>
       </w:r>
     </w:p>
@@ -4316,10 +4925,7 @@
         </w:numPr>
       </w:pPr>
       <w:r>
-        <w:t>Dalykinė</w:t>
-      </w:r>
-      <w:r>
-        <w:t>s srities esybių klasių diagrama. Reikalavimai esybių klasių diagramai:</w:t>
+        <w:t>Dalykinės srities esybių klasių diagrama. Reikalavimai esybių klasių diagramai:</w:t>
       </w:r>
     </w:p>
     <w:p>
@@ -4375,10 +4981,7 @@
       </w:r>
       <w:proofErr w:type="spellStart"/>
       <w:r>
-        <w:t>general</w:t>
-      </w:r>
-      <w:r>
-        <w:t>ization</w:t>
+        <w:t>generalization</w:t>
       </w:r>
       <w:proofErr w:type="spellEnd"/>
       <w:r>
@@ -4422,7 +5025,6 @@
         </w:numPr>
       </w:pPr>
       <w:r>
-        <w:lastRenderedPageBreak/>
         <w:t>Esminių esybių būsenų diagramos (bent viena privalo būti). Reikalavimai būsenų diagramai(-</w:t>
       </w:r>
       <w:proofErr w:type="spellStart"/>
@@ -4443,10 +5045,7 @@
         </w:numPr>
       </w:pPr>
       <w:r>
-        <w:t xml:space="preserve">turi būti aiškiai apibrėžta, kurios esybės </w:t>
-      </w:r>
-      <w:r>
-        <w:t>(klasės) būsenų diagrama pateikiama;</w:t>
+        <w:t>turi būti aiškiai apibrėžta, kurios esybės (klasės) būsenų diagrama pateikiama;</w:t>
       </w:r>
     </w:p>
     <w:p>
